--- a/Course 3 Sem 1/Visual Programming/Lab5/ИП-814 Краснов Илья Лаб 5 ВП.docx
+++ b/Course 3 Sem 1/Visual Programming/Lab5/ИП-814 Краснов Илья Лаб 5 ВП.docx
@@ -1,6 +1,6 @@
 
 <file path=word/document.xml><?xml version="1.0" encoding="utf-8"?>
-<w:document xmlns:wpc="http://schemas.microsoft.com/office/word/2010/wordprocessingCanvas" xmlns:cx="http://schemas.microsoft.com/office/drawing/2014/chartex" xmlns:mc="http://schemas.openxmlformats.org/markup-compatibility/2006" xmlns:o="urn:schemas-microsoft-com:office:office" xmlns:r="http://schemas.openxmlformats.org/officeDocument/2006/relationships" xmlns:m="http://schemas.openxmlformats.org/officeDocument/2006/math" xmlns:v="urn:schemas-microsoft-com:vml" xmlns:wp14="http://schemas.microsoft.com/office/word/2010/wordprocessingDrawing" xmlns:wp="http://schemas.openxmlformats.org/drawingml/2006/wordprocessingDrawing" xmlns:w10="urn:schemas-microsoft-com:office:word" xmlns:w="http://schemas.openxmlformats.org/wordprocessingml/2006/main" xmlns:w14="http://schemas.microsoft.com/office/word/2010/wordml" xmlns:w15="http://schemas.microsoft.com/office/word/2012/wordml" xmlns:w16se="http://schemas.microsoft.com/office/word/2015/wordml/symex" xmlns:wpg="http://schemas.microsoft.com/office/word/2010/wordprocessingGroup" xmlns:wpi="http://schemas.microsoft.com/office/word/2010/wordprocessingInk" xmlns:wne="http://schemas.microsoft.com/office/word/2006/wordml" xmlns:wps="http://schemas.microsoft.com/office/word/2010/wordprocessingShape" mc:Ignorable="w14 w15 w16se wp14">
+<w:document xmlns:wpc="http://schemas.microsoft.com/office/word/2010/wordprocessingCanvas" xmlns:cx="http://schemas.microsoft.com/office/drawing/2014/chartex" xmlns:cx1="http://schemas.microsoft.com/office/drawing/2015/9/8/chartex" xmlns:mc="http://schemas.openxmlformats.org/markup-compatibility/2006" xmlns:o="urn:schemas-microsoft-com:office:office" xmlns:r="http://schemas.openxmlformats.org/officeDocument/2006/relationships" xmlns:m="http://schemas.openxmlformats.org/officeDocument/2006/math" xmlns:v="urn:schemas-microsoft-com:vml" xmlns:wp14="http://schemas.microsoft.com/office/word/2010/wordprocessingDrawing" xmlns:wp="http://schemas.openxmlformats.org/drawingml/2006/wordprocessingDrawing" xmlns:w10="urn:schemas-microsoft-com:office:word" xmlns:w="http://schemas.openxmlformats.org/wordprocessingml/2006/main" xmlns:w14="http://schemas.microsoft.com/office/word/2010/wordml" xmlns:w15="http://schemas.microsoft.com/office/word/2012/wordml" xmlns:w16se="http://schemas.microsoft.com/office/word/2015/wordml/symex" xmlns:wpg="http://schemas.microsoft.com/office/word/2010/wordprocessingGroup" xmlns:wpi="http://schemas.microsoft.com/office/word/2010/wordprocessingInk" xmlns:wne="http://schemas.microsoft.com/office/word/2006/wordml" xmlns:wps="http://schemas.microsoft.com/office/word/2010/wordprocessingShape" mc:Ignorable="w14 w15 w16se wp14">
   <w:body>
     <w:p>
       <w:pPr>
@@ -92,7 +92,6 @@
           <w:color w:val="000000"/>
           <w:sz w:val="32"/>
           <w:szCs w:val="27"/>
-          <w:lang w:val="en-US"/>
         </w:rPr>
       </w:pPr>
       <w:r>
@@ -108,7 +107,6 @@
           <w:color w:val="000000"/>
           <w:sz w:val="32"/>
           <w:szCs w:val="27"/>
-          <w:lang w:val="en-US"/>
         </w:rPr>
         <w:t>5</w:t>
       </w:r>
@@ -3323,6 +3321,14 @@
           <w:sz w:val="28"/>
           <w:lang w:val="en-US"/>
         </w:rPr>
+        <w:t>H</w:t>
+      </w:r>
+      <w:r>
+        <w:rPr>
+          <w:rFonts w:ascii="Times New Roman" w:hAnsi="Times New Roman"/>
+          <w:sz w:val="28"/>
+          <w:lang w:val="en-US"/>
+        </w:rPr>
         <w:t>PB</w:t>
       </w:r>
     </w:p>
@@ -3523,14 +3529,29 @@
           <w:rFonts w:ascii="Times New Roman" w:hAnsi="Times New Roman"/>
           <w:sz w:val="28"/>
         </w:rPr>
-        <w:t xml:space="preserve">4 * М + К + 3 * Р + 3 * В = </w:t>
-      </w:r>
-      <w:r>
-        <w:rPr>
-          <w:rFonts w:ascii="Times New Roman" w:hAnsi="Times New Roman"/>
-          <w:sz w:val="28"/>
-        </w:rPr>
-        <w:t>9.5</w:t>
+        <w:t xml:space="preserve">4 * М + К + </w:t>
+      </w:r>
+      <w:r>
+        <w:rPr>
+          <w:rFonts w:ascii="Times New Roman" w:hAnsi="Times New Roman"/>
+          <w:sz w:val="28"/>
+          <w:lang w:val="en-US"/>
+        </w:rPr>
+        <w:t xml:space="preserve">H + </w:t>
+      </w:r>
+      <w:r>
+        <w:rPr>
+          <w:rFonts w:ascii="Times New Roman" w:hAnsi="Times New Roman"/>
+          <w:sz w:val="28"/>
+        </w:rPr>
+        <w:t xml:space="preserve">3 * Р + 3 * В = </w:t>
+      </w:r>
+      <w:r>
+        <w:rPr>
+          <w:rFonts w:ascii="Times New Roman" w:hAnsi="Times New Roman"/>
+          <w:sz w:val="28"/>
+        </w:rPr>
+        <w:t>9.9</w:t>
       </w:r>
     </w:p>
     <w:p>
@@ -3555,6 +3576,65 @@
         </w:rPr>
         <w:t xml:space="preserve"> Тогда формула будет </w:t>
       </w:r>
+      <w:r>
+        <w:rPr>
+          <w:rFonts w:ascii="Times New Roman" w:hAnsi="Times New Roman"/>
+          <w:sz w:val="28"/>
+        </w:rPr>
+        <w:t xml:space="preserve">выглядеть так: </w:t>
+      </w:r>
+      <w:r>
+        <w:rPr>
+          <w:rFonts w:ascii="Times New Roman" w:hAnsi="Times New Roman"/>
+          <w:sz w:val="28"/>
+          <w:lang w:val="en-US"/>
+        </w:rPr>
+        <w:t>MKMKKMKK</w:t>
+      </w:r>
+    </w:p>
+    <w:p>
+      <w:pPr>
+        <w:rPr>
+          <w:rFonts w:ascii="Times New Roman" w:hAnsi="Times New Roman"/>
+          <w:sz w:val="28"/>
+        </w:rPr>
+      </w:pPr>
+      <w:r>
+        <w:rPr>
+          <w:rFonts w:ascii="Times New Roman" w:hAnsi="Times New Roman"/>
+          <w:sz w:val="28"/>
+        </w:rPr>
+        <w:t>Время выполнения составит: 5.05 секунд</w:t>
+      </w:r>
+      <w:r>
+        <w:rPr>
+          <w:rFonts w:ascii="Times New Roman" w:hAnsi="Times New Roman"/>
+          <w:sz w:val="28"/>
+        </w:rPr>
+        <w:t>.</w:t>
+      </w:r>
+    </w:p>
+    <w:p>
+      <w:pPr>
+        <w:rPr>
+          <w:rFonts w:ascii="Times New Roman" w:hAnsi="Times New Roman"/>
+          <w:sz w:val="28"/>
+        </w:rPr>
+      </w:pPr>
+      <w:r>
+        <w:rPr>
+          <w:rFonts w:ascii="Times New Roman" w:hAnsi="Times New Roman"/>
+          <w:sz w:val="28"/>
+        </w:rPr>
+        <w:t>Таким обра</w:t>
+      </w:r>
+      <w:r>
+        <w:rPr>
+          <w:rFonts w:ascii="Times New Roman" w:hAnsi="Times New Roman"/>
+          <w:sz w:val="28"/>
+        </w:rPr>
+        <w:t>зом цель будет достигнута на 4.8</w:t>
+      </w:r>
       <w:bookmarkStart w:id="2" w:name="_GoBack"/>
       <w:bookmarkEnd w:id="2"/>
       <w:r>
@@ -3562,52 +3642,7 @@
           <w:rFonts w:ascii="Times New Roman" w:hAnsi="Times New Roman"/>
           <w:sz w:val="28"/>
         </w:rPr>
-        <w:t xml:space="preserve">выглядеть так: </w:t>
-      </w:r>
-      <w:r>
-        <w:rPr>
-          <w:rFonts w:ascii="Times New Roman" w:hAnsi="Times New Roman"/>
-          <w:sz w:val="28"/>
-          <w:lang w:val="en-US"/>
-        </w:rPr>
-        <w:t>MKMKKMKK</w:t>
-      </w:r>
-    </w:p>
-    <w:p>
-      <w:pPr>
-        <w:rPr>
-          <w:rFonts w:ascii="Times New Roman" w:hAnsi="Times New Roman"/>
-          <w:sz w:val="28"/>
-        </w:rPr>
-      </w:pPr>
-      <w:r>
-        <w:rPr>
-          <w:rFonts w:ascii="Times New Roman" w:hAnsi="Times New Roman"/>
-          <w:sz w:val="28"/>
-        </w:rPr>
-        <w:t>Время выполнения составит: 5.05 секунд</w:t>
-      </w:r>
-      <w:r>
-        <w:rPr>
-          <w:rFonts w:ascii="Times New Roman" w:hAnsi="Times New Roman"/>
-          <w:sz w:val="28"/>
-        </w:rPr>
-        <w:t>.</w:t>
-      </w:r>
-    </w:p>
-    <w:p>
-      <w:pPr>
-        <w:rPr>
-          <w:rFonts w:ascii="Times New Roman" w:hAnsi="Times New Roman"/>
-          <w:sz w:val="28"/>
-        </w:rPr>
-      </w:pPr>
-      <w:r>
-        <w:rPr>
-          <w:rFonts w:ascii="Times New Roman" w:hAnsi="Times New Roman"/>
-          <w:sz w:val="28"/>
-        </w:rPr>
-        <w:t>Таким образом цель будет достигнута на 4.45 секунды быстрее.</w:t>
+        <w:t>5 секунды быстрее.</w:t>
       </w:r>
     </w:p>
     <w:p>
@@ -3656,7 +3691,7 @@
 </file>
 
 <file path=word/endnotes.xml><?xml version="1.0" encoding="utf-8"?>
-<w:endnotes xmlns:wpc="http://schemas.microsoft.com/office/word/2010/wordprocessingCanvas" xmlns:cx="http://schemas.microsoft.com/office/drawing/2014/chartex" xmlns:mc="http://schemas.openxmlformats.org/markup-compatibility/2006" xmlns:o="urn:schemas-microsoft-com:office:office" xmlns:r="http://schemas.openxmlformats.org/officeDocument/2006/relationships" xmlns:m="http://schemas.openxmlformats.org/officeDocument/2006/math" xmlns:v="urn:schemas-microsoft-com:vml" xmlns:wp14="http://schemas.microsoft.com/office/word/2010/wordprocessingDrawing" xmlns:wp="http://schemas.openxmlformats.org/drawingml/2006/wordprocessingDrawing" xmlns:w10="urn:schemas-microsoft-com:office:word" xmlns:w="http://schemas.openxmlformats.org/wordprocessingml/2006/main" xmlns:w14="http://schemas.microsoft.com/office/word/2010/wordml" xmlns:w15="http://schemas.microsoft.com/office/word/2012/wordml" xmlns:w16se="http://schemas.microsoft.com/office/word/2015/wordml/symex" xmlns:wpg="http://schemas.microsoft.com/office/word/2010/wordprocessingGroup" xmlns:wpi="http://schemas.microsoft.com/office/word/2010/wordprocessingInk" xmlns:wne="http://schemas.microsoft.com/office/word/2006/wordml" xmlns:wps="http://schemas.microsoft.com/office/word/2010/wordprocessingShape" mc:Ignorable="w14 w15 w16se wp14">
+<w:endnotes xmlns:wpc="http://schemas.microsoft.com/office/word/2010/wordprocessingCanvas" xmlns:cx="http://schemas.microsoft.com/office/drawing/2014/chartex" xmlns:cx1="http://schemas.microsoft.com/office/drawing/2015/9/8/chartex" xmlns:mc="http://schemas.openxmlformats.org/markup-compatibility/2006" xmlns:o="urn:schemas-microsoft-com:office:office" xmlns:r="http://schemas.openxmlformats.org/officeDocument/2006/relationships" xmlns:m="http://schemas.openxmlformats.org/officeDocument/2006/math" xmlns:v="urn:schemas-microsoft-com:vml" xmlns:wp14="http://schemas.microsoft.com/office/word/2010/wordprocessingDrawing" xmlns:wp="http://schemas.openxmlformats.org/drawingml/2006/wordprocessingDrawing" xmlns:w10="urn:schemas-microsoft-com:office:word" xmlns:w="http://schemas.openxmlformats.org/wordprocessingml/2006/main" xmlns:w14="http://schemas.microsoft.com/office/word/2010/wordml" xmlns:w15="http://schemas.microsoft.com/office/word/2012/wordml" xmlns:w16se="http://schemas.microsoft.com/office/word/2015/wordml/symex" xmlns:wpg="http://schemas.microsoft.com/office/word/2010/wordprocessingGroup" xmlns:wpi="http://schemas.microsoft.com/office/word/2010/wordprocessingInk" xmlns:wne="http://schemas.microsoft.com/office/word/2006/wordml" xmlns:wps="http://schemas.microsoft.com/office/word/2010/wordprocessingShape" mc:Ignorable="w14 w15 w16se wp14">
   <w:endnote w:type="separator" w:id="-1">
     <w:p>
       <w:pPr>
@@ -3681,7 +3716,7 @@
 </file>
 
 <file path=word/footer1.xml><?xml version="1.0" encoding="utf-8"?>
-<w:ftr xmlns:wpc="http://schemas.microsoft.com/office/word/2010/wordprocessingCanvas" xmlns:cx="http://schemas.microsoft.com/office/drawing/2014/chartex" xmlns:mc="http://schemas.openxmlformats.org/markup-compatibility/2006" xmlns:o="urn:schemas-microsoft-com:office:office" xmlns:r="http://schemas.openxmlformats.org/officeDocument/2006/relationships" xmlns:m="http://schemas.openxmlformats.org/officeDocument/2006/math" xmlns:v="urn:schemas-microsoft-com:vml" xmlns:wp14="http://schemas.microsoft.com/office/word/2010/wordprocessingDrawing" xmlns:wp="http://schemas.openxmlformats.org/drawingml/2006/wordprocessingDrawing" xmlns:w10="urn:schemas-microsoft-com:office:word" xmlns:w="http://schemas.openxmlformats.org/wordprocessingml/2006/main" xmlns:w14="http://schemas.microsoft.com/office/word/2010/wordml" xmlns:w15="http://schemas.microsoft.com/office/word/2012/wordml" xmlns:w16se="http://schemas.microsoft.com/office/word/2015/wordml/symex" xmlns:wpg="http://schemas.microsoft.com/office/word/2010/wordprocessingGroup" xmlns:wpi="http://schemas.microsoft.com/office/word/2010/wordprocessingInk" xmlns:wne="http://schemas.microsoft.com/office/word/2006/wordml" xmlns:wps="http://schemas.microsoft.com/office/word/2010/wordprocessingShape" mc:Ignorable="w14 w15 w16se wp14">
+<w:ftr xmlns:wpc="http://schemas.microsoft.com/office/word/2010/wordprocessingCanvas" xmlns:cx="http://schemas.microsoft.com/office/drawing/2014/chartex" xmlns:cx1="http://schemas.microsoft.com/office/drawing/2015/9/8/chartex" xmlns:mc="http://schemas.openxmlformats.org/markup-compatibility/2006" xmlns:o="urn:schemas-microsoft-com:office:office" xmlns:r="http://schemas.openxmlformats.org/officeDocument/2006/relationships" xmlns:m="http://schemas.openxmlformats.org/officeDocument/2006/math" xmlns:v="urn:schemas-microsoft-com:vml" xmlns:wp14="http://schemas.microsoft.com/office/word/2010/wordprocessingDrawing" xmlns:wp="http://schemas.openxmlformats.org/drawingml/2006/wordprocessingDrawing" xmlns:w10="urn:schemas-microsoft-com:office:word" xmlns:w="http://schemas.openxmlformats.org/wordprocessingml/2006/main" xmlns:w14="http://schemas.microsoft.com/office/word/2010/wordml" xmlns:w15="http://schemas.microsoft.com/office/word/2012/wordml" xmlns:w16se="http://schemas.microsoft.com/office/word/2015/wordml/symex" xmlns:wpg="http://schemas.microsoft.com/office/word/2010/wordprocessingGroup" xmlns:wpi="http://schemas.microsoft.com/office/word/2010/wordprocessingInk" xmlns:wne="http://schemas.microsoft.com/office/word/2006/wordml" xmlns:wps="http://schemas.microsoft.com/office/word/2010/wordprocessingShape" mc:Ignorable="w14 w15 w16se wp14">
   <w:p>
     <w:pPr>
       <w:pStyle w:val="a6"/>
@@ -3703,7 +3738,7 @@
 </file>
 
 <file path=word/footnotes.xml><?xml version="1.0" encoding="utf-8"?>
-<w:footnotes xmlns:wpc="http://schemas.microsoft.com/office/word/2010/wordprocessingCanvas" xmlns:cx="http://schemas.microsoft.com/office/drawing/2014/chartex" xmlns:mc="http://schemas.openxmlformats.org/markup-compatibility/2006" xmlns:o="urn:schemas-microsoft-com:office:office" xmlns:r="http://schemas.openxmlformats.org/officeDocument/2006/relationships" xmlns:m="http://schemas.openxmlformats.org/officeDocument/2006/math" xmlns:v="urn:schemas-microsoft-com:vml" xmlns:wp14="http://schemas.microsoft.com/office/word/2010/wordprocessingDrawing" xmlns:wp="http://schemas.openxmlformats.org/drawingml/2006/wordprocessingDrawing" xmlns:w10="urn:schemas-microsoft-com:office:word" xmlns:w="http://schemas.openxmlformats.org/wordprocessingml/2006/main" xmlns:w14="http://schemas.microsoft.com/office/word/2010/wordml" xmlns:w15="http://schemas.microsoft.com/office/word/2012/wordml" xmlns:w16se="http://schemas.microsoft.com/office/word/2015/wordml/symex" xmlns:wpg="http://schemas.microsoft.com/office/word/2010/wordprocessingGroup" xmlns:wpi="http://schemas.microsoft.com/office/word/2010/wordprocessingInk" xmlns:wne="http://schemas.microsoft.com/office/word/2006/wordml" xmlns:wps="http://schemas.microsoft.com/office/word/2010/wordprocessingShape" mc:Ignorable="w14 w15 w16se wp14">
+<w:footnotes xmlns:wpc="http://schemas.microsoft.com/office/word/2010/wordprocessingCanvas" xmlns:cx="http://schemas.microsoft.com/office/drawing/2014/chartex" xmlns:cx1="http://schemas.microsoft.com/office/drawing/2015/9/8/chartex" xmlns:mc="http://schemas.openxmlformats.org/markup-compatibility/2006" xmlns:o="urn:schemas-microsoft-com:office:office" xmlns:r="http://schemas.openxmlformats.org/officeDocument/2006/relationships" xmlns:m="http://schemas.openxmlformats.org/officeDocument/2006/math" xmlns:v="urn:schemas-microsoft-com:vml" xmlns:wp14="http://schemas.microsoft.com/office/word/2010/wordprocessingDrawing" xmlns:wp="http://schemas.openxmlformats.org/drawingml/2006/wordprocessingDrawing" xmlns:w10="urn:schemas-microsoft-com:office:word" xmlns:w="http://schemas.openxmlformats.org/wordprocessingml/2006/main" xmlns:w14="http://schemas.microsoft.com/office/word/2010/wordml" xmlns:w15="http://schemas.microsoft.com/office/word/2012/wordml" xmlns:w16se="http://schemas.microsoft.com/office/word/2015/wordml/symex" xmlns:wpg="http://schemas.microsoft.com/office/word/2010/wordprocessingGroup" xmlns:wpi="http://schemas.microsoft.com/office/word/2010/wordprocessingInk" xmlns:wne="http://schemas.microsoft.com/office/word/2006/wordml" xmlns:wps="http://schemas.microsoft.com/office/word/2010/wordprocessingShape" mc:Ignorable="w14 w15 w16se wp14">
   <w:footnote w:type="separator" w:id="-1">
     <w:p>
       <w:pPr>
@@ -3728,7 +3763,7 @@
 </file>
 
 <file path=word/numbering.xml><?xml version="1.0" encoding="utf-8"?>
-<w:numbering xmlns:wpc="http://schemas.microsoft.com/office/word/2010/wordprocessingCanvas" xmlns:cx="http://schemas.microsoft.com/office/drawing/2014/chartex" xmlns:mc="http://schemas.openxmlformats.org/markup-compatibility/2006" xmlns:o="urn:schemas-microsoft-com:office:office" xmlns:r="http://schemas.openxmlformats.org/officeDocument/2006/relationships" xmlns:m="http://schemas.openxmlformats.org/officeDocument/2006/math" xmlns:v="urn:schemas-microsoft-com:vml" xmlns:wp14="http://schemas.microsoft.com/office/word/2010/wordprocessingDrawing" xmlns:wp="http://schemas.openxmlformats.org/drawingml/2006/wordprocessingDrawing" xmlns:w10="urn:schemas-microsoft-com:office:word" xmlns:w="http://schemas.openxmlformats.org/wordprocessingml/2006/main" xmlns:w14="http://schemas.microsoft.com/office/word/2010/wordml" xmlns:w15="http://schemas.microsoft.com/office/word/2012/wordml" xmlns:w16se="http://schemas.microsoft.com/office/word/2015/wordml/symex" xmlns:wpg="http://schemas.microsoft.com/office/word/2010/wordprocessingGroup" xmlns:wpi="http://schemas.microsoft.com/office/word/2010/wordprocessingInk" xmlns:wne="http://schemas.microsoft.com/office/word/2006/wordml" xmlns:wps="http://schemas.microsoft.com/office/word/2010/wordprocessingShape" mc:Ignorable="w14 w15 w16se wp14">
+<w:numbering xmlns:wpc="http://schemas.microsoft.com/office/word/2010/wordprocessingCanvas" xmlns:cx="http://schemas.microsoft.com/office/drawing/2014/chartex" xmlns:cx1="http://schemas.microsoft.com/office/drawing/2015/9/8/chartex" xmlns:mc="http://schemas.openxmlformats.org/markup-compatibility/2006" xmlns:o="urn:schemas-microsoft-com:office:office" xmlns:r="http://schemas.openxmlformats.org/officeDocument/2006/relationships" xmlns:m="http://schemas.openxmlformats.org/officeDocument/2006/math" xmlns:v="urn:schemas-microsoft-com:vml" xmlns:wp14="http://schemas.microsoft.com/office/word/2010/wordprocessingDrawing" xmlns:wp="http://schemas.openxmlformats.org/drawingml/2006/wordprocessingDrawing" xmlns:w10="urn:schemas-microsoft-com:office:word" xmlns:w="http://schemas.openxmlformats.org/wordprocessingml/2006/main" xmlns:w14="http://schemas.microsoft.com/office/word/2010/wordml" xmlns:w15="http://schemas.microsoft.com/office/word/2012/wordml" xmlns:w16se="http://schemas.microsoft.com/office/word/2015/wordml/symex" xmlns:wpg="http://schemas.microsoft.com/office/word/2010/wordprocessingGroup" xmlns:wpi="http://schemas.microsoft.com/office/word/2010/wordprocessingInk" xmlns:wne="http://schemas.microsoft.com/office/word/2006/wordml" xmlns:wps="http://schemas.microsoft.com/office/word/2010/wordprocessingShape" mc:Ignorable="w14 w15 w16se wp14">
   <w:abstractNum w:abstractNumId="0" w15:restartNumberingAfterBreak="0">
     <w:nsid w:val="16A02660"/>
     <w:multiLevelType w:val="multilevel"/>
